--- a/Relatório.docx
+++ b/Relatório.docx
@@ -50,6 +50,7 @@
           <w:numId w:val="2"/>
         </w:numPr>
       </w:pPr>
+      <w:proofErr w:type="spellStart"/>
       <w:r>
         <w:rPr>
           <w:b/>
@@ -58,11 +59,16 @@
         </w:rPr>
         <w:t>PermutacaoComRepeticoes</w:t>
       </w:r>
+      <w:proofErr w:type="spellEnd"/>
       <w:r>
         <w:t xml:space="preserve"> </w:t>
       </w:r>
       <w:r>
-        <w:t>O método faz o que é suposto, print</w:t>
+        <w:t xml:space="preserve">O método faz o que é suposto, </w:t>
+      </w:r>
+      <w:proofErr w:type="spellStart"/>
+      <w:r>
+        <w:t>print</w:t>
       </w:r>
       <w:r>
         <w:t>a</w:t>
@@ -70,12 +76,26 @@
       <w:r>
         <w:t>r</w:t>
       </w:r>
-      <w:r>
-        <w:t xml:space="preserve"> todas as permutações possível por cada char afixada</w:t>
-      </w:r>
-      <w:r>
-        <w:t xml:space="preserve"> da string</w:t>
-      </w:r>
+      <w:proofErr w:type="spellEnd"/>
+      <w:r>
+        <w:t xml:space="preserve"> todas as permutações possível por cada </w:t>
+      </w:r>
+      <w:proofErr w:type="spellStart"/>
+      <w:r>
+        <w:t>char</w:t>
+      </w:r>
+      <w:proofErr w:type="spellEnd"/>
+      <w:r>
+        <w:t xml:space="preserve"> afixada</w:t>
+      </w:r>
+      <w:r>
+        <w:t xml:space="preserve"> da </w:t>
+      </w:r>
+      <w:proofErr w:type="spellStart"/>
+      <w:r>
+        <w:t>string</w:t>
+      </w:r>
+      <w:proofErr w:type="spellEnd"/>
       <w:r>
         <w:t xml:space="preserve"> </w:t>
       </w:r>
@@ -129,7 +149,15 @@
         <w:t>quando</w:t>
       </w:r>
       <w:r>
-        <w:t xml:space="preserve"> ele faz o print poderia eu ter acesso a este dado e fazer n operações</w:t>
+        <w:t xml:space="preserve"> ele faz o print poderia eu ter acesso a este dado e fazer </w:t>
+      </w:r>
+      <w:proofErr w:type="gramStart"/>
+      <w:r>
+        <w:t>n</w:t>
+      </w:r>
+      <w:proofErr w:type="gramEnd"/>
+      <w:r>
+        <w:t xml:space="preserve"> operações</w:t>
       </w:r>
       <w:r>
         <w:t xml:space="preserve"> ou validações</w:t>
@@ -163,28 +191,92 @@
         <w:t xml:space="preserve">: </w:t>
       </w:r>
       <w:r>
-        <w:t>Este código está implementando uma função recursiva para encontrar todas as permutações de uma determinada string s com repetição de caracteres permitida. O parâmetro de resposta é usado para armazenar as permutações conforme elas são construídas.</w:t>
-      </w:r>
-      <w:r>
-        <w:br/>
-      </w:r>
-      <w:r>
-        <w:br/>
-        <w:t>A função primeiro verifica se a string de entrada s está vazia. Se for, imprime a permutação atual armazenada no parâmetro de resposta e incrementa um contador chamado Result.</w:t>
-      </w:r>
-      <w:r>
-        <w:br/>
-      </w:r>
-      <w:r>
-        <w:br/>
-        <w:t>Se s não estiver vazio, a função itera por cada caractere em s. Para cada caractere, ele remove esse caractere da string e o anexa à string de resposta. Em seguida, ele chama a si mesmo com os s modificados e as strings de resposta como argumentos. Esse processo continua até que s esteja vazio, ponto em que a permutação atual é impressa e o contador é incrementado.</w:t>
-      </w:r>
-      <w:r>
-        <w:br/>
-      </w:r>
-      <w:r>
-        <w:br/>
-        <w:t>Observe que esta função não retorna uma lista de permutações. Em vez disso, ele imprime cada permutação à medida que é encontrada e acompanha o número total de permutações encontradas no contador Result.</w:t>
+        <w:t xml:space="preserve">Este código está implementando uma função recursiva para encontrar todas as permutações de uma determinada </w:t>
+      </w:r>
+      <w:proofErr w:type="spellStart"/>
+      <w:r>
+        <w:t>string</w:t>
+      </w:r>
+      <w:proofErr w:type="spellEnd"/>
+      <w:r>
+        <w:t xml:space="preserve"> s com repetição de caracteres permitida. O parâmetro de resposta é usado para armazenar as permutações conforme elas são construídas.</w:t>
+      </w:r>
+      <w:r>
+        <w:br/>
+      </w:r>
+      <w:r>
+        <w:br/>
+        <w:t xml:space="preserve">A função primeiro verifica se a </w:t>
+      </w:r>
+      <w:proofErr w:type="spellStart"/>
+      <w:r>
+        <w:t>string</w:t>
+      </w:r>
+      <w:proofErr w:type="spellEnd"/>
+      <w:r>
+        <w:t xml:space="preserve"> de entrada s está vazia. Se for, imprime a permutação atual armazenada no parâmetro de resposta e incrementa um contador chamado </w:t>
+      </w:r>
+      <w:proofErr w:type="spellStart"/>
+      <w:r>
+        <w:t>Result</w:t>
+      </w:r>
+      <w:proofErr w:type="spellEnd"/>
+      <w:r>
+        <w:t>.</w:t>
+      </w:r>
+      <w:r>
+        <w:br/>
+      </w:r>
+      <w:r>
+        <w:br/>
+        <w:t xml:space="preserve">Se s não estiver vazio, a função itera por cada caractere em s. Para cada caractere, ele remove esse caractere da </w:t>
+      </w:r>
+      <w:proofErr w:type="spellStart"/>
+      <w:r>
+        <w:t>string</w:t>
+      </w:r>
+      <w:proofErr w:type="spellEnd"/>
+      <w:r>
+        <w:t xml:space="preserve"> e o anexa à </w:t>
+      </w:r>
+      <w:proofErr w:type="spellStart"/>
+      <w:r>
+        <w:t>string</w:t>
+      </w:r>
+      <w:proofErr w:type="spellEnd"/>
+      <w:r>
+        <w:t xml:space="preserve"> de resposta. Em seguida, ele chama a si mesmo com os s modificados e as </w:t>
+      </w:r>
+      <w:proofErr w:type="spellStart"/>
+      <w:r>
+        <w:t>strings</w:t>
+      </w:r>
+      <w:proofErr w:type="spellEnd"/>
+      <w:r>
+        <w:t xml:space="preserve"> de resposta como argumentos. Esse processo continua até que </w:t>
+      </w:r>
+      <w:proofErr w:type="gramStart"/>
+      <w:r>
+        <w:t>s</w:t>
+      </w:r>
+      <w:proofErr w:type="gramEnd"/>
+      <w:r>
+        <w:t xml:space="preserve"> esteja vazio, ponto em que a permutação atual é impressa e o contador é incrementado.</w:t>
+      </w:r>
+      <w:r>
+        <w:br/>
+      </w:r>
+      <w:r>
+        <w:br/>
+        <w:t xml:space="preserve">Observe que esta função não retorna uma lista de permutações. Em vez disso, ele imprime cada permutação à medida que é encontrada e acompanha o número total de permutações encontradas no contador </w:t>
+      </w:r>
+      <w:proofErr w:type="spellStart"/>
+      <w:r>
+        <w:t>Result</w:t>
+      </w:r>
+      <w:proofErr w:type="spellEnd"/>
+      <w:r>
+        <w:t>.</w:t>
       </w:r>
     </w:p>
     <w:p>
@@ -200,6 +292,7 @@
           <w:numId w:val="2"/>
         </w:numPr>
       </w:pPr>
+      <w:proofErr w:type="spellStart"/>
       <w:r>
         <w:rPr>
           <w:b/>
@@ -208,6 +301,7 @@
         </w:rPr>
         <w:t>PermutacaoSemRepeticoes</w:t>
       </w:r>
+      <w:proofErr w:type="spellEnd"/>
     </w:p>
     <w:p>
       <w:pPr>
@@ -269,7 +363,15 @@
         <w:t xml:space="preserve">, </w:t>
       </w:r>
       <w:r>
-        <w:t>ir printando os valores</w:t>
+        <w:t xml:space="preserve">ir </w:t>
+      </w:r>
+      <w:proofErr w:type="spellStart"/>
+      <w:r>
+        <w:t>printando</w:t>
+      </w:r>
+      <w:proofErr w:type="spellEnd"/>
+      <w:r>
+        <w:t xml:space="preserve"> os valores</w:t>
       </w:r>
       <w:r>
         <w:t>.</w:t>
@@ -298,7 +400,15 @@
         <w:t xml:space="preserve">: </w:t>
       </w:r>
       <w:r>
-        <w:t xml:space="preserve">Este código é uma função recursiva que gera todas as permutações de uma string s sem repetições. Ele faz isso usando uma abordagem de </w:t>
+        <w:t xml:space="preserve">Este código é uma função recursiva que gera todas as permutações de uma </w:t>
+      </w:r>
+      <w:proofErr w:type="spellStart"/>
+      <w:r>
+        <w:t>string</w:t>
+      </w:r>
+      <w:proofErr w:type="spellEnd"/>
+      <w:r>
+        <w:t xml:space="preserve"> s sem repetições. Ele faz isso usando uma abordagem de </w:t>
       </w:r>
       <w:r>
         <w:t>recursividade</w:t>
@@ -319,7 +429,15 @@
       <w:r>
         <w:lastRenderedPageBreak/>
         <w:br/>
-        <w:t>s: a string de entrada</w:t>
+        <w:t xml:space="preserve">s: a </w:t>
+      </w:r>
+      <w:proofErr w:type="spellStart"/>
+      <w:r>
+        <w:t>string</w:t>
+      </w:r>
+      <w:proofErr w:type="spellEnd"/>
+      <w:r>
+        <w:t xml:space="preserve"> de entrada</w:t>
       </w:r>
       <w:r>
         <w:br/>
@@ -338,7 +456,23 @@
       </w:r>
       <w:r>
         <w:br/>
-        <w:t>Caso contrário, a função itera por cada caractere ch em s, remove-o da string e o anexa à resposta de permutação atual. Em seguida, ele chama a si mesmo com os s e a resposta modificados e a lista original. Este processo continua até que o caso base seja alcançado</w:t>
+        <w:t xml:space="preserve">Caso contrário, a função itera por cada caractere </w:t>
+      </w:r>
+      <w:proofErr w:type="spellStart"/>
+      <w:r>
+        <w:t>ch</w:t>
+      </w:r>
+      <w:proofErr w:type="spellEnd"/>
+      <w:r>
+        <w:t xml:space="preserve"> em s, remove-o da </w:t>
+      </w:r>
+      <w:proofErr w:type="spellStart"/>
+      <w:r>
+        <w:t>string</w:t>
+      </w:r>
+      <w:proofErr w:type="spellEnd"/>
+      <w:r>
+        <w:t xml:space="preserve"> e o anexa à resposta de permutação atual. Em seguida, ele chama a si mesmo com os s e a resposta modificados e a lista original. Este processo continua até que o caso base seja alcançado</w:t>
       </w:r>
       <w:r>
         <w:t>.</w:t>
@@ -361,6 +495,7 @@
           <w:bCs/>
         </w:rPr>
       </w:pPr>
+      <w:proofErr w:type="spellStart"/>
       <w:r>
         <w:rPr>
           <w:b/>
@@ -369,6 +504,7 @@
         </w:rPr>
         <w:t>PermutacoesEmDicionario</w:t>
       </w:r>
+      <w:proofErr w:type="spellEnd"/>
     </w:p>
     <w:p>
       <w:pPr>
@@ -424,6 +560,7 @@
       <w:r>
         <w:t>“</w:t>
       </w:r>
+      <w:proofErr w:type="spellStart"/>
       <w:r>
         <w:t>Stop</w:t>
       </w:r>
@@ -433,15 +570,33 @@
       <w:r>
         <w:t>atch</w:t>
       </w:r>
-      <w:r>
-        <w:t xml:space="preserve">” o tempo de execução era elevado, o que é obvio, pois é na ordem 0(N), então para otimizar o código e o programa como um todo, usei as estruturas de pesquisas binarias abordadas nas aulas de arvoreAVL que </w:t>
+      <w:proofErr w:type="spellEnd"/>
+      <w:r>
+        <w:t xml:space="preserve">” o tempo de execução era elevado, o que é obvio, pois é na ordem 0(N), então para otimizar o código e o programa como um todo, usei as estruturas de pesquisas binarias abordadas nas aulas de </w:t>
+      </w:r>
+      <w:proofErr w:type="spellStart"/>
+      <w:r>
+        <w:t>arvoreAVL</w:t>
+      </w:r>
+      <w:proofErr w:type="spellEnd"/>
+      <w:r>
+        <w:t xml:space="preserve"> que </w:t>
       </w:r>
       <w:r>
         <w:t>otimiza</w:t>
       </w:r>
       <w:r>
-        <w:t xml:space="preserve"> e muito a busca na base do seu Hashcode que eu vou adicionando a medida que vou </w:t>
-      </w:r>
+        <w:t xml:space="preserve"> e muito a busca na base do seu </w:t>
+      </w:r>
+      <w:proofErr w:type="spellStart"/>
+      <w:r>
+        <w:t>Hashcode</w:t>
+      </w:r>
+      <w:proofErr w:type="spellEnd"/>
+      <w:r>
+        <w:t xml:space="preserve"> que eu vou adicionando a medida que vou </w:t>
+      </w:r>
+      <w:proofErr w:type="spellStart"/>
       <w:r>
         <w:rPr>
           <w:b/>
@@ -450,6 +605,7 @@
         </w:rPr>
         <w:t>CarregarDicionario</w:t>
       </w:r>
+      <w:proofErr w:type="spellEnd"/>
       <w:r>
         <w:rPr>
           <w:b/>
@@ -490,18 +646,103 @@
         <w:t xml:space="preserve">: </w:t>
       </w:r>
       <w:r>
-        <w:t xml:space="preserve">Método que </w:t>
-      </w:r>
-      <w:r>
-        <w:t>tenta encontrar as permutações de uma lista de strings em um dicionário.</w:t>
-      </w:r>
-      <w:r>
-        <w:br/>
-        <w:t>O método recebe uma lista de strings como entrada e retorna uma lista de strings. Ele cria uma lista vazia chamada listaNova, que será utilizada para armazenar as permutações encontradas no dicionário.</w:t>
-      </w:r>
-      <w:r>
-        <w:br/>
-        <w:t>Em seguida, itera através de cada string na correspondência da lista de entrada. Para cada string, ele procura o código hash da string no dicionário arvore. Se o código hash for encontrado, o valor correspondente é recuperado e adicionado à lista listaNova. Por fim, o método retorna a lista listaNova.</w:t>
+        <w:t xml:space="preserve">Método que tenta encontrar as permutações de uma lista de </w:t>
+      </w:r>
+      <w:proofErr w:type="spellStart"/>
+      <w:r>
+        <w:t>strings</w:t>
+      </w:r>
+      <w:proofErr w:type="spellEnd"/>
+      <w:r>
+        <w:t xml:space="preserve"> em um dicionário.</w:t>
+      </w:r>
+      <w:r>
+        <w:br/>
+        <w:t xml:space="preserve">O método recebe uma lista de </w:t>
+      </w:r>
+      <w:proofErr w:type="spellStart"/>
+      <w:r>
+        <w:t>strings</w:t>
+      </w:r>
+      <w:proofErr w:type="spellEnd"/>
+      <w:r>
+        <w:t xml:space="preserve"> como entrada e retorna uma lista de </w:t>
+      </w:r>
+      <w:proofErr w:type="spellStart"/>
+      <w:r>
+        <w:t>strings</w:t>
+      </w:r>
+      <w:proofErr w:type="spellEnd"/>
+      <w:r>
+        <w:t xml:space="preserve">. Ele cria uma lista vazia chamada </w:t>
+      </w:r>
+      <w:proofErr w:type="spellStart"/>
+      <w:r>
+        <w:t>listaNova</w:t>
+      </w:r>
+      <w:proofErr w:type="spellEnd"/>
+      <w:r>
+        <w:t>, que será utilizada para armazenar as permutações encontradas no dicionário.</w:t>
+      </w:r>
+      <w:r>
+        <w:br/>
+        <w:t xml:space="preserve">Em seguida, itera através de cada </w:t>
+      </w:r>
+      <w:proofErr w:type="spellStart"/>
+      <w:r>
+        <w:t>string</w:t>
+      </w:r>
+      <w:proofErr w:type="spellEnd"/>
+      <w:r>
+        <w:t xml:space="preserve"> na correspondência da lista de entrada. Para cada </w:t>
+      </w:r>
+      <w:proofErr w:type="spellStart"/>
+      <w:r>
+        <w:t>string</w:t>
+      </w:r>
+      <w:proofErr w:type="spellEnd"/>
+      <w:r>
+        <w:t xml:space="preserve">, ele procura o código </w:t>
+      </w:r>
+      <w:proofErr w:type="spellStart"/>
+      <w:r>
+        <w:t>hash</w:t>
+      </w:r>
+      <w:proofErr w:type="spellEnd"/>
+      <w:r>
+        <w:t xml:space="preserve"> da </w:t>
+      </w:r>
+      <w:proofErr w:type="spellStart"/>
+      <w:r>
+        <w:t>string</w:t>
+      </w:r>
+      <w:proofErr w:type="spellEnd"/>
+      <w:r>
+        <w:t xml:space="preserve"> no dicionário arvore. Se o código </w:t>
+      </w:r>
+      <w:proofErr w:type="spellStart"/>
+      <w:r>
+        <w:t>hash</w:t>
+      </w:r>
+      <w:proofErr w:type="spellEnd"/>
+      <w:r>
+        <w:t xml:space="preserve"> for encontrado, o valor correspondente é recuperado e adicionado à lista </w:t>
+      </w:r>
+      <w:proofErr w:type="spellStart"/>
+      <w:r>
+        <w:t>listaNova</w:t>
+      </w:r>
+      <w:proofErr w:type="spellEnd"/>
+      <w:r>
+        <w:t xml:space="preserve">. Por fim, o método retorna a lista </w:t>
+      </w:r>
+      <w:proofErr w:type="spellStart"/>
+      <w:r>
+        <w:t>listaNova</w:t>
+      </w:r>
+      <w:proofErr w:type="spellEnd"/>
+      <w:r>
+        <w:t>.</w:t>
       </w:r>
     </w:p>
     <w:p>
@@ -589,7 +830,15 @@
         <w:t xml:space="preserve">Guia de evolução do trabalho – </w:t>
       </w:r>
       <w:r>
-        <w:t xml:space="preserve">encontras as data </w:t>
+        <w:t xml:space="preserve">encontras </w:t>
+      </w:r>
+      <w:proofErr w:type="gramStart"/>
+      <w:r>
+        <w:t>as data</w:t>
+      </w:r>
+      <w:proofErr w:type="gramEnd"/>
+      <w:r>
+        <w:t xml:space="preserve"> </w:t>
       </w:r>
       <w:r>
         <w:t xml:space="preserve">e o meu processo diário </w:t>
@@ -600,70 +849,81 @@
         <w:ind w:left="360"/>
       </w:pPr>
       <w:r>
-        <w:t>GitHub ( )</w:t>
-      </w:r>
-    </w:p>
-    <w:p>
-      <w:r>
-        <w:lastRenderedPageBreak/>
-        <w:br w:type="page"/>
-      </w:r>
-    </w:p>
-    <w:p>
-      <w:pPr>
-        <w:ind w:left="360"/>
-        <w:jc w:val="center"/>
-        <w:rPr>
-          <w:b/>
-          <w:bCs/>
-        </w:rPr>
-      </w:pPr>
-      <w:r>
-        <w:rPr>
-          <w:b/>
-          <w:bCs/>
-        </w:rPr>
-        <w:lastRenderedPageBreak/>
-        <w:t>Refer</w:t>
-      </w:r>
-      <w:r>
-        <w:rPr>
-          <w:b/>
-          <w:bCs/>
-        </w:rPr>
-        <w:t>ê</w:t>
-      </w:r>
-      <w:r>
-        <w:rPr>
-          <w:b/>
-          <w:bCs/>
-        </w:rPr>
-        <w:t xml:space="preserve">ncias </w:t>
-      </w:r>
-      <w:r>
-        <w:rPr>
-          <w:b/>
-          <w:bCs/>
-        </w:rPr>
-        <w:t>de pesquisas</w:t>
-      </w:r>
-    </w:p>
-    <w:p>
-      <w:pPr>
-        <w:ind w:left="360"/>
-      </w:pPr>
+        <w:t>GitHub</w:t>
+      </w:r>
+      <w:r>
+        <w:t xml:space="preserve"> ( </w:t>
+      </w:r>
       <w:hyperlink r:id="rId5" w:history="1">
         <w:r>
           <w:rPr>
             <w:rStyle w:val="Hiperligao"/>
           </w:rPr>
-          <w:t>https://www.geeksforgeeks.org/c-program-to-print-all</w:t>
+          <w:t>https://github.com/LeandroSantos3/Anagrama.git</w:t>
         </w:r>
+      </w:hyperlink>
+      <w:r>
+        <w:t xml:space="preserve"> </w:t>
+      </w:r>
+      <w:r>
+        <w:t>)</w:t>
+      </w:r>
+    </w:p>
+    <w:p>
+      <w:r>
+        <w:lastRenderedPageBreak/>
+        <w:br w:type="page"/>
+      </w:r>
+    </w:p>
+    <w:p>
+      <w:pPr>
+        <w:ind w:left="360"/>
+        <w:jc w:val="center"/>
+        <w:rPr>
+          <w:b/>
+          <w:bCs/>
+        </w:rPr>
+      </w:pPr>
+      <w:r>
+        <w:rPr>
+          <w:b/>
+          <w:bCs/>
+        </w:rPr>
+        <w:lastRenderedPageBreak/>
+        <w:t>Refer</w:t>
+      </w:r>
+      <w:r>
+        <w:rPr>
+          <w:b/>
+          <w:bCs/>
+        </w:rPr>
+        <w:t>ê</w:t>
+      </w:r>
+      <w:r>
+        <w:rPr>
+          <w:b/>
+          <w:bCs/>
+        </w:rPr>
+        <w:t xml:space="preserve">ncias </w:t>
+      </w:r>
+      <w:r>
+        <w:rPr>
+          <w:b/>
+          <w:bCs/>
+        </w:rPr>
+        <w:t>de pesquisas</w:t>
+      </w:r>
+    </w:p>
+    <w:p>
+      <w:pPr>
+        <w:ind w:left="360"/>
+      </w:pPr>
+      <w:hyperlink r:id="rId6" w:history="1">
         <w:r>
           <w:rPr>
             <w:rStyle w:val="Hiperligao"/>
           </w:rPr>
-          <w:t>-permutations-of-a-given-string-2/</w:t>
+          <w:t>https://www.geeksforgeeks.org/c-program-to-print-all-permutations-of-a-given-string-2/</w:t>
         </w:r>
       </w:hyperlink>
     </w:p>
@@ -671,7 +931,7 @@
       <w:pPr>
         <w:ind w:left="360"/>
       </w:pPr>
-      <w:hyperlink r:id="rId6" w:history="1">
+      <w:hyperlink r:id="rId7" w:history="1">
         <w:r>
           <w:rPr>
             <w:rStyle w:val="Hiperligao"/>
@@ -684,7 +944,7 @@
       <w:pPr>
         <w:ind w:left="360"/>
       </w:pPr>
-      <w:hyperlink r:id="rId7" w:history="1">
+      <w:hyperlink r:id="rId8" w:history="1">
         <w:r>
           <w:rPr>
             <w:rStyle w:val="Hiperligao"/>
@@ -697,7 +957,7 @@
       <w:pPr>
         <w:ind w:left="360"/>
       </w:pPr>
-      <w:hyperlink r:id="rId8" w:history="1">
+      <w:hyperlink r:id="rId9" w:history="1">
         <w:r>
           <w:rPr>
             <w:rStyle w:val="Hiperligao"/>
@@ -710,7 +970,7 @@
       <w:pPr>
         <w:ind w:left="360"/>
       </w:pPr>
-      <w:hyperlink r:id="rId9" w:history="1">
+      <w:hyperlink r:id="rId10" w:history="1">
         <w:r>
           <w:rPr>
             <w:rStyle w:val="Hiperligao"/>
